--- a/FullStackDeveloper/Linux系统运维工程师学习笔记/Mysql数据库安装以及优化.docx
+++ b/FullStackDeveloper/Linux系统运维工程师学习笔记/Mysql数据库安装以及优化.docx
@@ -11,14 +11,12 @@
         </w:numPr>
         <w:ind w:firstLineChars="0"/>
       </w:pPr>
-      <w:proofErr w:type="spellStart"/>
       <w:r>
         <w:rPr>
           <w:rFonts w:hint="eastAsia"/>
         </w:rPr>
         <w:t>Mysql</w:t>
       </w:r>
-      <w:proofErr w:type="spellEnd"/>
       <w:r>
         <w:rPr>
           <w:rFonts w:hint="eastAsia"/>
@@ -53,14 +51,12 @@
         </w:numPr>
         <w:ind w:firstLineChars="0"/>
       </w:pPr>
-      <w:proofErr w:type="spellStart"/>
       <w:r>
         <w:rPr>
           <w:rFonts w:hint="eastAsia"/>
         </w:rPr>
         <w:t>Mysql</w:t>
       </w:r>
-      <w:proofErr w:type="spellEnd"/>
       <w:r>
         <w:rPr>
           <w:rFonts w:hint="eastAsia"/>
@@ -155,14 +151,12 @@
         </w:numPr>
         <w:ind w:firstLineChars="0"/>
       </w:pPr>
-      <w:proofErr w:type="spellStart"/>
       <w:r>
         <w:rPr>
           <w:rFonts w:hint="eastAsia"/>
         </w:rPr>
         <w:t>mysql</w:t>
       </w:r>
-      <w:proofErr w:type="spellEnd"/>
       <w:r>
         <w:rPr>
           <w:rFonts w:hint="eastAsia"/>
@@ -181,14 +175,12 @@
         </w:rPr>
         <w:t>安装，一般运维人员用</w:t>
       </w:r>
-      <w:proofErr w:type="spellStart"/>
       <w:r>
         <w:rPr>
           <w:rFonts w:hint="eastAsia"/>
         </w:rPr>
         <w:t>cmake</w:t>
       </w:r>
-      <w:proofErr w:type="spellEnd"/>
       <w:r>
         <w:rPr>
           <w:rFonts w:hint="eastAsia"/>
@@ -233,14 +225,12 @@
         </w:numPr>
         <w:ind w:firstLineChars="0"/>
       </w:pPr>
-      <w:proofErr w:type="spellStart"/>
       <w:r>
         <w:rPr>
           <w:rFonts w:hint="eastAsia"/>
         </w:rPr>
         <w:t>Mysql</w:t>
       </w:r>
-      <w:proofErr w:type="spellEnd"/>
       <w:r>
         <w:rPr>
           <w:rFonts w:hint="eastAsia"/>
@@ -259,14 +249,12 @@
         </w:rPr>
         <w:t>、安装</w:t>
       </w:r>
-      <w:proofErr w:type="spellStart"/>
       <w:r>
         <w:rPr>
           <w:rFonts w:hint="eastAsia"/>
         </w:rPr>
         <w:t>cmake</w:t>
       </w:r>
-      <w:proofErr w:type="spellEnd"/>
       <w:r>
         <w:rPr>
           <w:rFonts w:hint="eastAsia"/>
@@ -289,21 +277,7 @@
         <w:rPr>
           <w:rFonts w:hint="eastAsia"/>
         </w:rPr>
-        <w:t xml:space="preserve">yum </w:t>
-      </w:r>
-      <w:proofErr w:type="spellStart"/>
-      <w:r>
-        <w:rPr>
-          <w:rFonts w:hint="eastAsia"/>
-        </w:rPr>
-        <w:t>ncurses-devel</w:t>
-      </w:r>
-      <w:proofErr w:type="spellEnd"/>
-      <w:r>
-        <w:rPr>
-          <w:rFonts w:hint="eastAsia"/>
-        </w:rPr>
-        <w:t xml:space="preserve">  -y</w:t>
+        <w:t>yum ncurses-devel  -y</w:t>
       </w:r>
     </w:p>
     <w:p>
@@ -322,61 +296,11 @@
         </w:rPr>
         <w:t>、创建用户和用户组：</w:t>
       </w:r>
-      <w:proofErr w:type="spellStart"/>
-      <w:r>
-        <w:rPr>
-          <w:rFonts w:hint="eastAsia"/>
-        </w:rPr>
-        <w:t>groupadd</w:t>
-      </w:r>
-      <w:proofErr w:type="spellEnd"/>
-      <w:r>
-        <w:rPr>
-          <w:rFonts w:hint="eastAsia"/>
-        </w:rPr>
-        <w:t xml:space="preserve"> </w:t>
-      </w:r>
-      <w:proofErr w:type="spellStart"/>
-      <w:r>
-        <w:rPr>
-          <w:rFonts w:hint="eastAsia"/>
-        </w:rPr>
-        <w:t>mysql</w:t>
-      </w:r>
-      <w:proofErr w:type="spellEnd"/>
-      <w:r>
-        <w:rPr>
-          <w:rFonts w:hint="eastAsia"/>
-        </w:rPr>
-        <w:t xml:space="preserve">  </w:t>
-      </w:r>
-      <w:proofErr w:type="spellStart"/>
-      <w:r>
-        <w:rPr>
-          <w:rFonts w:hint="eastAsia"/>
-        </w:rPr>
-        <w:t>useradd</w:t>
-      </w:r>
-      <w:proofErr w:type="spellEnd"/>
-      <w:r>
-        <w:rPr>
-          <w:rFonts w:hint="eastAsia"/>
-        </w:rPr>
-        <w:t xml:space="preserve"> </w:t>
-      </w:r>
-      <w:proofErr w:type="spellStart"/>
-      <w:r>
-        <w:rPr>
-          <w:rFonts w:hint="eastAsia"/>
-        </w:rPr>
-        <w:t>mysql</w:t>
-      </w:r>
-      <w:proofErr w:type="spellEnd"/>
-      <w:r>
-        <w:rPr>
-          <w:rFonts w:hint="eastAsia"/>
-        </w:rPr>
-        <w:t xml:space="preserve"> </w:t>
+      <w:r>
+        <w:rPr>
+          <w:rFonts w:hint="eastAsia"/>
+        </w:rPr>
+        <w:t xml:space="preserve">groupadd mysql  useradd mysql </w:t>
       </w:r>
       <w:r>
         <w:t>–</w:t>
@@ -385,35 +309,7 @@
         <w:rPr>
           <w:rFonts w:hint="eastAsia"/>
         </w:rPr>
-        <w:t>s /</w:t>
-      </w:r>
-      <w:proofErr w:type="spellStart"/>
-      <w:r>
-        <w:rPr>
-          <w:rFonts w:hint="eastAsia"/>
-        </w:rPr>
-        <w:t>sbin</w:t>
-      </w:r>
-      <w:proofErr w:type="spellEnd"/>
-      <w:r>
-        <w:rPr>
-          <w:rFonts w:hint="eastAsia"/>
-        </w:rPr>
-        <w:t>/</w:t>
-      </w:r>
-      <w:proofErr w:type="spellStart"/>
-      <w:r>
-        <w:rPr>
-          <w:rFonts w:hint="eastAsia"/>
-        </w:rPr>
-        <w:t>nologin</w:t>
-      </w:r>
-      <w:proofErr w:type="spellEnd"/>
-      <w:r>
-        <w:rPr>
-          <w:rFonts w:hint="eastAsia"/>
-        </w:rPr>
-        <w:t xml:space="preserve"> </w:t>
+        <w:t xml:space="preserve">s /sbin/nologin </w:t>
       </w:r>
       <w:r>
         <w:t>–</w:t>
@@ -431,16 +327,8 @@
         <w:rPr>
           <w:rFonts w:hint="eastAsia"/>
         </w:rPr>
-        <w:t xml:space="preserve">g </w:t>
-      </w:r>
-      <w:proofErr w:type="spellStart"/>
-      <w:r>
-        <w:rPr>
-          <w:rFonts w:hint="eastAsia"/>
-        </w:rPr>
-        <w:t>mysql</w:t>
-      </w:r>
-      <w:proofErr w:type="spellEnd"/>
+        <w:t>g mysql</w:t>
+      </w:r>
     </w:p>
     <w:p>
       <w:pPr>
@@ -458,30 +346,12 @@
         </w:rPr>
         <w:t>、解压压缩包，进行编译：</w:t>
       </w:r>
-      <w:proofErr w:type="spellStart"/>
-      <w:r>
-        <w:t>cmake</w:t>
-      </w:r>
-      <w:proofErr w:type="spellEnd"/>
-      <w:r>
-        <w:t xml:space="preserve"> . -DCMAKE_INSTALL_PREFIX=</w:t>
-      </w:r>
-      <w:r>
-        <w:t>/</w:t>
-      </w:r>
-      <w:proofErr w:type="spellStart"/>
-      <w:r>
-        <w:t>usr</w:t>
-      </w:r>
-      <w:proofErr w:type="spellEnd"/>
-      <w:r>
-        <w:t>/local/</w:t>
-      </w:r>
-      <w:proofErr w:type="spellStart"/>
-      <w:r>
-        <w:t>mysql</w:t>
-      </w:r>
-      <w:proofErr w:type="spellEnd"/>
+      <w:r>
+        <w:t>cmake . -DCMAKE_INSTALL_PREFIX=</w:t>
+      </w:r>
+      <w:r>
+        <w:t>/usr/local/mysql</w:t>
+      </w:r>
       <w:r>
         <w:t xml:space="preserve"> \</w:t>
       </w:r>
@@ -494,21 +364,8 @@
         <w:t>-DMYSQL_DATADIR=</w:t>
       </w:r>
       <w:r>
-        <w:t>/</w:t>
-      </w:r>
-      <w:proofErr w:type="spellStart"/>
-      <w:r>
-        <w:t>usr</w:t>
-      </w:r>
-      <w:proofErr w:type="spellEnd"/>
-      <w:r>
-        <w:t>/local/</w:t>
-      </w:r>
-      <w:proofErr w:type="spellStart"/>
-      <w:r>
-        <w:t>mysql</w:t>
-      </w:r>
-      <w:proofErr w:type="spellEnd"/>
+        <w:t>/usr/local/mysql</w:t>
+      </w:r>
       <w:r>
         <w:t>/data \</w:t>
       </w:r>
@@ -521,39 +378,10 @@
         <w:t>-DMYSQL_UNIX_ADDR=</w:t>
       </w:r>
       <w:r>
-        <w:t>/</w:t>
-      </w:r>
-      <w:proofErr w:type="spellStart"/>
-      <w:r>
-        <w:t>usr</w:t>
-      </w:r>
-      <w:proofErr w:type="spellEnd"/>
-      <w:r>
-        <w:t>/local/</w:t>
-      </w:r>
-      <w:proofErr w:type="spellStart"/>
-      <w:r>
-        <w:t>mysql</w:t>
-      </w:r>
-      <w:proofErr w:type="spellEnd"/>
-      <w:r>
-        <w:t>/</w:t>
-      </w:r>
-      <w:proofErr w:type="spellStart"/>
-      <w:r>
-        <w:t>tmp</w:t>
-      </w:r>
-      <w:proofErr w:type="spellEnd"/>
-      <w:r>
-        <w:t>/</w:t>
-      </w:r>
-      <w:proofErr w:type="spellStart"/>
-      <w:r>
-        <w:t>mysql.sock</w:t>
-      </w:r>
-      <w:proofErr w:type="spellEnd"/>
-      <w:r>
-        <w:t xml:space="preserve"> \</w:t>
+        <w:t>/usr/local/mysql</w:t>
+      </w:r>
+      <w:r>
+        <w:t>/tmp/mysql.sock \</w:t>
       </w:r>
     </w:p>
     <w:p>
@@ -577,15 +405,7 @@
         <w:ind w:left="360"/>
       </w:pPr>
       <w:r>
-        <w:t>-DEXTRA_CHARSETS=gbk</w:t>
-      </w:r>
-      <w:proofErr w:type="gramStart"/>
-      <w:r>
-        <w:t>,gb2312,utf8,ascii</w:t>
-      </w:r>
-      <w:proofErr w:type="gramEnd"/>
-      <w:r>
-        <w:t xml:space="preserve"> \</w:t>
+        <w:t>-DEXTRA_CHARSETS=gbk,gb2312,utf8,ascii \</w:t>
       </w:r>
     </w:p>
     <w:p>
@@ -754,24 +574,17 @@
         </w:rPr>
         <w:t xml:space="preserve">install </w:t>
       </w:r>
-      <w:proofErr w:type="spellStart"/>
       <w:r>
         <w:t>gcc</w:t>
       </w:r>
-      <w:proofErr w:type="spellEnd"/>
       <w:r>
         <w:rPr>
           <w:rFonts w:hint="eastAsia"/>
         </w:rPr>
         <w:t xml:space="preserve">  </w:t>
       </w:r>
-      <w:proofErr w:type="spellStart"/>
-      <w:r>
-        <w:t>gcc-c</w:t>
-      </w:r>
-      <w:proofErr w:type="spellEnd"/>
-      <w:r>
-        <w:t>++</w:t>
+      <w:r>
+        <w:t>gcc-c++</w:t>
       </w:r>
     </w:p>
     <w:p>
@@ -794,30 +607,8 @@
         <w:rPr>
           <w:rFonts w:hint="eastAsia"/>
         </w:rPr>
-        <w:t xml:space="preserve"> </w:t>
-      </w:r>
-      <w:proofErr w:type="spellStart"/>
-      <w:r>
-        <w:rPr>
-          <w:rFonts w:hint="eastAsia"/>
-        </w:rPr>
-        <w:t>ln</w:t>
-      </w:r>
-      <w:proofErr w:type="spellEnd"/>
-      <w:r>
-        <w:rPr>
-          <w:rFonts w:hint="eastAsia"/>
-        </w:rPr>
-        <w:t xml:space="preserve"> </w:t>
-      </w:r>
-      <w:proofErr w:type="spellStart"/>
-      <w:r>
-        <w:rPr>
-          <w:rFonts w:hint="eastAsia"/>
-        </w:rPr>
-        <w:t>Mysql</w:t>
-      </w:r>
-      <w:proofErr w:type="spellEnd"/>
+        <w:t xml:space="preserve"> ln Mysql</w:t>
+      </w:r>
     </w:p>
     <w:p>
       <w:pPr>
@@ -839,58 +630,8 @@
         <w:rPr>
           <w:rFonts w:hint="eastAsia"/>
         </w:rPr>
-        <w:t xml:space="preserve"> </w:t>
-      </w:r>
-      <w:proofErr w:type="spellStart"/>
-      <w:r>
-        <w:rPr>
-          <w:rFonts w:hint="eastAsia"/>
-        </w:rPr>
-        <w:t>cp</w:t>
-      </w:r>
-      <w:proofErr w:type="spellEnd"/>
-      <w:r>
-        <w:rPr>
-          <w:rFonts w:hint="eastAsia"/>
-        </w:rPr>
-        <w:t xml:space="preserve"> /support-files/my-</w:t>
-      </w:r>
-      <w:proofErr w:type="spellStart"/>
-      <w:r>
-        <w:rPr>
-          <w:rFonts w:hint="eastAsia"/>
-        </w:rPr>
-        <w:t>small.cnf</w:t>
-      </w:r>
-      <w:proofErr w:type="spellEnd"/>
-      <w:r>
-        <w:rPr>
-          <w:rFonts w:hint="eastAsia"/>
-        </w:rPr>
-        <w:t xml:space="preserve">  /</w:t>
-      </w:r>
-      <w:proofErr w:type="spellStart"/>
-      <w:r>
-        <w:rPr>
-          <w:rFonts w:hint="eastAsia"/>
-        </w:rPr>
-        <w:t>etc</w:t>
-      </w:r>
-      <w:proofErr w:type="spellEnd"/>
-      <w:r>
-        <w:rPr>
-          <w:rFonts w:hint="eastAsia"/>
-        </w:rPr>
-        <w:t>/</w:t>
-      </w:r>
-      <w:proofErr w:type="spellStart"/>
-      <w:r>
-        <w:rPr>
-          <w:rFonts w:hint="eastAsia"/>
-        </w:rPr>
-        <w:t>my.cnf</w:t>
-      </w:r>
-      <w:proofErr w:type="spellEnd"/>
+        <w:t xml:space="preserve"> cp /support-files/my-small.cnf  /etc/my.cnf</w:t>
+      </w:r>
     </w:p>
     <w:p>
       <w:pPr>
@@ -921,49 +662,7 @@
         <w:rPr>
           <w:rFonts w:hint="eastAsia"/>
         </w:rPr>
-        <w:t xml:space="preserve"> export PATH=/</w:t>
-      </w:r>
-      <w:proofErr w:type="spellStart"/>
-      <w:r>
-        <w:rPr>
-          <w:rFonts w:hint="eastAsia"/>
-        </w:rPr>
-        <w:t>usr</w:t>
-      </w:r>
-      <w:proofErr w:type="spellEnd"/>
-      <w:r>
-        <w:rPr>
-          <w:rFonts w:hint="eastAsia"/>
-        </w:rPr>
-        <w:t>/local/</w:t>
-      </w:r>
-      <w:proofErr w:type="spellStart"/>
-      <w:r>
-        <w:rPr>
-          <w:rFonts w:hint="eastAsia"/>
-        </w:rPr>
-        <w:t>mysql</w:t>
-      </w:r>
-      <w:proofErr w:type="spellEnd"/>
-      <w:r>
-        <w:rPr>
-          <w:rFonts w:hint="eastAsia"/>
-        </w:rPr>
-        <w:t>/</w:t>
-      </w:r>
-      <w:proofErr w:type="spellStart"/>
-      <w:r>
-        <w:rPr>
-          <w:rFonts w:hint="eastAsia"/>
-        </w:rPr>
-        <w:t>mysql</w:t>
-      </w:r>
-      <w:proofErr w:type="spellEnd"/>
-      <w:r>
-        <w:rPr>
-          <w:rFonts w:hint="eastAsia"/>
-        </w:rPr>
-        <w:t>/bin:$PATH</w:t>
+        <w:t xml:space="preserve"> export PATH=/usr/local/mysql/mysql/bin:$PATH</w:t>
       </w:r>
       <w:r>
         <w:t>’</w:t>
@@ -972,21 +671,7 @@
         <w:rPr>
           <w:rFonts w:hint="eastAsia"/>
         </w:rPr>
-        <w:t>&gt;&gt;/</w:t>
-      </w:r>
-      <w:proofErr w:type="spellStart"/>
-      <w:r>
-        <w:rPr>
-          <w:rFonts w:hint="eastAsia"/>
-        </w:rPr>
-        <w:t>etc</w:t>
-      </w:r>
-      <w:proofErr w:type="spellEnd"/>
-      <w:r>
-        <w:rPr>
-          <w:rFonts w:hint="eastAsia"/>
-        </w:rPr>
-        <w:t>/profile</w:t>
+        <w:t>&gt;&gt;/etc/profile</w:t>
       </w:r>
     </w:p>
     <w:p>
@@ -1000,7 +685,6 @@
         <w:tab/>
         <w:t xml:space="preserve">  </w:t>
       </w:r>
-      <w:proofErr w:type="gramStart"/>
       <w:r>
         <w:t>S</w:t>
       </w:r>
@@ -1008,22 +692,7 @@
         <w:rPr>
           <w:rFonts w:hint="eastAsia"/>
         </w:rPr>
-        <w:t>ource  /</w:t>
-      </w:r>
-      <w:proofErr w:type="spellStart"/>
-      <w:proofErr w:type="gramEnd"/>
-      <w:r>
-        <w:rPr>
-          <w:rFonts w:hint="eastAsia"/>
-        </w:rPr>
-        <w:t>etc</w:t>
-      </w:r>
-      <w:proofErr w:type="spellEnd"/>
-      <w:r>
-        <w:rPr>
-          <w:rFonts w:hint="eastAsia"/>
-        </w:rPr>
-        <w:t>/profile</w:t>
+        <w:t>ource  /etc/profile</w:t>
       </w:r>
     </w:p>
     <w:p>
@@ -1042,19 +711,11 @@
         </w:rPr>
         <w:t>、初始化数据文件：</w:t>
       </w:r>
-      <w:proofErr w:type="spellStart"/>
-      <w:r>
-        <w:rPr>
-          <w:rFonts w:hint="eastAsia"/>
-        </w:rPr>
-        <w:t>mkdir</w:t>
-      </w:r>
-      <w:proofErr w:type="spellEnd"/>
-      <w:r>
-        <w:rPr>
-          <w:rFonts w:hint="eastAsia"/>
-        </w:rPr>
-        <w:t xml:space="preserve"> </w:t>
+      <w:r>
+        <w:rPr>
+          <w:rFonts w:hint="eastAsia"/>
+        </w:rPr>
+        <w:t xml:space="preserve">mkdir </w:t>
       </w:r>
       <w:r>
         <w:t>–</w:t>
@@ -1063,35 +724,7 @@
         <w:rPr>
           <w:rFonts w:hint="eastAsia"/>
         </w:rPr>
-        <w:t>p /</w:t>
-      </w:r>
-      <w:proofErr w:type="spellStart"/>
-      <w:r>
-        <w:rPr>
-          <w:rFonts w:hint="eastAsia"/>
-        </w:rPr>
-        <w:t>usr</w:t>
-      </w:r>
-      <w:proofErr w:type="spellEnd"/>
-      <w:r>
-        <w:rPr>
-          <w:rFonts w:hint="eastAsia"/>
-        </w:rPr>
-        <w:t>/local/</w:t>
-      </w:r>
-      <w:proofErr w:type="spellStart"/>
-      <w:r>
-        <w:rPr>
-          <w:rFonts w:hint="eastAsia"/>
-        </w:rPr>
-        <w:t>mysql</w:t>
-      </w:r>
-      <w:proofErr w:type="spellEnd"/>
-      <w:r>
-        <w:rPr>
-          <w:rFonts w:hint="eastAsia"/>
-        </w:rPr>
-        <w:t>/data</w:t>
+        <w:t>p /usr/local/mysql/data</w:t>
       </w:r>
     </w:p>
     <w:p>
@@ -1111,19 +744,11 @@
         </w:rPr>
         <w:t>授权：</w:t>
       </w:r>
-      <w:proofErr w:type="spellStart"/>
-      <w:r>
-        <w:rPr>
-          <w:rFonts w:hint="eastAsia"/>
-        </w:rPr>
-        <w:t>chown</w:t>
-      </w:r>
-      <w:proofErr w:type="spellEnd"/>
-      <w:r>
-        <w:rPr>
-          <w:rFonts w:hint="eastAsia"/>
-        </w:rPr>
-        <w:t xml:space="preserve"> </w:t>
+      <w:r>
+        <w:rPr>
+          <w:rFonts w:hint="eastAsia"/>
+        </w:rPr>
+        <w:t xml:space="preserve">chown </w:t>
       </w:r>
       <w:r>
         <w:t>–</w:t>
@@ -1134,7 +759,6 @@
         </w:rPr>
         <w:t xml:space="preserve">R </w:t>
       </w:r>
-      <w:proofErr w:type="spellStart"/>
       <w:r>
         <w:rPr>
           <w:rFonts w:hint="eastAsia"/>
@@ -1145,43 +769,14 @@
         <w:rPr>
           <w:rFonts w:hint="eastAsia"/>
         </w:rPr>
-        <w:t>msyql</w:t>
-      </w:r>
-      <w:proofErr w:type="spellEnd"/>
-      <w:r>
-        <w:rPr>
-          <w:rFonts w:hint="eastAsia"/>
-        </w:rPr>
-        <w:t xml:space="preserve"> /</w:t>
-      </w:r>
-      <w:proofErr w:type="spellStart"/>
-      <w:r>
-        <w:rPr>
-          <w:rFonts w:hint="eastAsia"/>
-        </w:rPr>
-        <w:t>us</w:t>
-      </w:r>
-      <w:r>
-        <w:rPr>
-          <w:rFonts w:hint="eastAsia"/>
-        </w:rPr>
-        <w:t>r</w:t>
-      </w:r>
-      <w:proofErr w:type="spellEnd"/>
-      <w:r>
-        <w:rPr>
-          <w:rFonts w:hint="eastAsia"/>
-        </w:rPr>
-        <w:t>/local/</w:t>
-      </w:r>
-      <w:proofErr w:type="spellStart"/>
-      <w:r>
-        <w:rPr>
-          <w:rFonts w:hint="eastAsia"/>
-        </w:rPr>
-        <w:t>mysql</w:t>
-      </w:r>
-      <w:proofErr w:type="spellEnd"/>
+        <w:t>msyql /us</w:t>
+      </w:r>
+      <w:r>
+        <w:rPr>
+          <w:rFonts w:hint="eastAsia"/>
+        </w:rPr>
+        <w:t>r/local/mysql</w:t>
+      </w:r>
     </w:p>
     <w:p>
       <w:pPr>
@@ -1194,28 +789,15 @@
         <w:tab/>
         <w:t xml:space="preserve">         </w:t>
       </w:r>
-      <w:proofErr w:type="spellStart"/>
-      <w:r>
-        <w:t>Chmod</w:t>
-      </w:r>
-      <w:proofErr w:type="spellEnd"/>
-      <w:r>
-        <w:t xml:space="preserve"> –</w:t>
-      </w:r>
-      <w:r>
-        <w:rPr>
-          <w:rFonts w:hint="eastAsia"/>
-        </w:rPr>
-        <w:t>R 1777 /</w:t>
-      </w:r>
-      <w:proofErr w:type="spellStart"/>
-      <w:r>
-        <w:rPr>
-          <w:rFonts w:hint="eastAsia"/>
-        </w:rPr>
-        <w:t>tmp</w:t>
-      </w:r>
-      <w:proofErr w:type="spellEnd"/>
+      <w:r>
+        <w:t>Chmod –</w:t>
+      </w:r>
+      <w:r>
+        <w:rPr>
+          <w:rFonts w:hint="eastAsia"/>
+        </w:rPr>
+        <w:t>R 1777 /tmp</w:t>
+      </w:r>
     </w:p>
     <w:p>
       <w:pPr>
@@ -1237,473 +819,159 @@
         <w:rPr>
           <w:rFonts w:hint="eastAsia"/>
         </w:rPr>
-        <w:t>cd /</w:t>
-      </w:r>
-      <w:proofErr w:type="spellStart"/>
-      <w:r>
-        <w:rPr>
-          <w:rFonts w:hint="eastAsia"/>
-        </w:rPr>
-        <w:t>usr</w:t>
-      </w:r>
-      <w:proofErr w:type="spellEnd"/>
-      <w:r>
-        <w:rPr>
-          <w:rFonts w:hint="eastAsia"/>
-        </w:rPr>
-        <w:t>/local/</w:t>
-      </w:r>
-      <w:proofErr w:type="spellStart"/>
+        <w:t xml:space="preserve">cd /usr/local/mysql/scripts   ./mysql_install_db </w:t>
+      </w:r>
+      <w:r>
+        <w:t>–</w:t>
+      </w:r>
+      <w:r>
+        <w:rPr>
+          <w:rFonts w:hint="eastAsia"/>
+        </w:rPr>
+        <w:t>-basedir=/usr/local/mysql ---datadir=/usr/local/mysql/data/   --user=mysql</w:t>
+      </w:r>
+    </w:p>
+    <w:p>
+      <w:pPr>
+        <w:ind w:firstLineChars="150" w:firstLine="315"/>
+      </w:pPr>
+      <w:r>
+        <w:rPr>
+          <w:rFonts w:hint="eastAsia"/>
+        </w:rPr>
+        <w:t>12</w:t>
+      </w:r>
+      <w:r>
+        <w:rPr>
+          <w:rFonts w:hint="eastAsia"/>
+        </w:rPr>
+        <w:t>、成功标志，两个</w:t>
+      </w:r>
+      <w:r>
+        <w:rPr>
+          <w:rFonts w:hint="eastAsia"/>
+        </w:rPr>
+        <w:t>ok</w:t>
+      </w:r>
+    </w:p>
+    <w:p>
+      <w:pPr>
+        <w:ind w:firstLineChars="150" w:firstLine="315"/>
+      </w:pPr>
+      <w:r>
+        <w:rPr>
+          <w:rFonts w:hint="eastAsia"/>
+        </w:rPr>
+        <w:t>13</w:t>
+      </w:r>
+      <w:r>
+        <w:rPr>
+          <w:rFonts w:hint="eastAsia"/>
+        </w:rPr>
+        <w:t>、</w:t>
+      </w:r>
+      <w:r>
+        <w:rPr>
+          <w:rFonts w:hint="eastAsia"/>
+        </w:rPr>
+        <w:t>cp /usr/local/msyql/support-files/mysql.server /etc/init.d/mysqld</w:t>
+      </w:r>
+    </w:p>
+    <w:p>
+      <w:pPr>
+        <w:ind w:firstLineChars="150" w:firstLine="315"/>
+      </w:pPr>
+      <w:r>
+        <w:rPr>
+          <w:rFonts w:hint="eastAsia"/>
+        </w:rPr>
+        <w:t>14</w:t>
+      </w:r>
+      <w:r>
+        <w:rPr>
+          <w:rFonts w:hint="eastAsia"/>
+        </w:rPr>
+        <w:t>、</w:t>
+      </w:r>
+      <w:r>
+        <w:rPr>
+          <w:rFonts w:hint="eastAsia"/>
+        </w:rPr>
+        <w:t>chmod +x /etc/init.d/mysqld</w:t>
+      </w:r>
+    </w:p>
+    <w:p>
+      <w:pPr>
+        <w:ind w:firstLineChars="150" w:firstLine="315"/>
+      </w:pPr>
+      <w:r>
+        <w:rPr>
+          <w:rFonts w:hint="eastAsia"/>
+        </w:rPr>
+        <w:t>14</w:t>
+      </w:r>
+      <w:r>
+        <w:rPr>
+          <w:rFonts w:hint="eastAsia"/>
+        </w:rPr>
+        <w:t>、</w:t>
+      </w:r>
+      <w:r>
+        <w:rPr>
+          <w:rFonts w:hint="eastAsia"/>
+        </w:rPr>
+        <w:t>/etc/init.d/mysqld</w:t>
+      </w:r>
+    </w:p>
+    <w:p>
+      <w:r>
+        <w:rPr>
+          <w:rFonts w:hint="eastAsia"/>
+        </w:rPr>
+        <w:t>6</w:t>
+      </w:r>
+      <w:r>
+        <w:rPr>
+          <w:rFonts w:hint="eastAsia"/>
+        </w:rPr>
+        <w:t>、</w:t>
+      </w:r>
       <w:r>
         <w:rPr>
           <w:rFonts w:hint="eastAsia"/>
         </w:rPr>
         <w:t>mysql</w:t>
       </w:r>
-      <w:proofErr w:type="spellEnd"/>
-      <w:r>
-        <w:rPr>
-          <w:rFonts w:hint="eastAsia"/>
-        </w:rPr>
-        <w:t>/scripts   ./</w:t>
-      </w:r>
-      <w:proofErr w:type="spellStart"/>
-      <w:r>
-        <w:rPr>
-          <w:rFonts w:hint="eastAsia"/>
-        </w:rPr>
-        <w:t>mysql_install_db</w:t>
-      </w:r>
-      <w:proofErr w:type="spellEnd"/>
-      <w:r>
-        <w:rPr>
-          <w:rFonts w:hint="eastAsia"/>
-        </w:rPr>
-        <w:t xml:space="preserve"> </w:t>
-      </w:r>
-      <w:r>
-        <w:t>–</w:t>
-      </w:r>
-      <w:r>
-        <w:rPr>
-          <w:rFonts w:hint="eastAsia"/>
-        </w:rPr>
-        <w:t>-</w:t>
-      </w:r>
-      <w:proofErr w:type="spellStart"/>
-      <w:r>
-        <w:rPr>
-          <w:rFonts w:hint="eastAsia"/>
-        </w:rPr>
-        <w:t>basedir</w:t>
-      </w:r>
-      <w:proofErr w:type="spellEnd"/>
-      <w:r>
-        <w:rPr>
-          <w:rFonts w:hint="eastAsia"/>
-        </w:rPr>
-        <w:t>=/</w:t>
-      </w:r>
-      <w:proofErr w:type="spellStart"/>
-      <w:r>
-        <w:rPr>
-          <w:rFonts w:hint="eastAsia"/>
-        </w:rPr>
-        <w:t>usr</w:t>
-      </w:r>
-      <w:proofErr w:type="spellEnd"/>
-      <w:r>
-        <w:rPr>
-          <w:rFonts w:hint="eastAsia"/>
-        </w:rPr>
-        <w:t>/local/</w:t>
-      </w:r>
-      <w:proofErr w:type="spellStart"/>
+      <w:r>
+        <w:rPr>
+          <w:rFonts w:hint="eastAsia"/>
+        </w:rPr>
+        <w:t>的多实例安装</w:t>
+      </w:r>
+      <w:r>
+        <w:rPr>
+          <w:rFonts w:hint="eastAsia"/>
+        </w:rPr>
+        <w:t>，</w:t>
+      </w:r>
       <w:r>
         <w:rPr>
           <w:rFonts w:hint="eastAsia"/>
         </w:rPr>
         <w:t>mysql</w:t>
       </w:r>
-      <w:proofErr w:type="spellEnd"/>
-      <w:r>
-        <w:rPr>
-          <w:rFonts w:hint="eastAsia"/>
-        </w:rPr>
-        <w:t xml:space="preserve"> ---</w:t>
-      </w:r>
-      <w:proofErr w:type="spellStart"/>
-      <w:r>
-        <w:rPr>
-          <w:rFonts w:hint="eastAsia"/>
-        </w:rPr>
-        <w:t>datadir</w:t>
-      </w:r>
-      <w:proofErr w:type="spellEnd"/>
-      <w:r>
-        <w:rPr>
-          <w:rFonts w:hint="eastAsia"/>
-        </w:rPr>
-        <w:t>=/</w:t>
-      </w:r>
-      <w:proofErr w:type="spellStart"/>
-      <w:r>
-        <w:rPr>
-          <w:rFonts w:hint="eastAsia"/>
-        </w:rPr>
-        <w:t>usr</w:t>
-      </w:r>
-      <w:proofErr w:type="spellEnd"/>
-      <w:r>
-        <w:rPr>
-          <w:rFonts w:hint="eastAsia"/>
-        </w:rPr>
-        <w:t>/local/</w:t>
-      </w:r>
-      <w:proofErr w:type="spellStart"/>
+      <w:r>
+        <w:rPr>
+          <w:rFonts w:hint="eastAsia"/>
+        </w:rPr>
+        <w:t>多实例使用同一套</w:t>
+      </w:r>
       <w:r>
         <w:rPr>
           <w:rFonts w:hint="eastAsia"/>
         </w:rPr>
         <w:t>mysql</w:t>
       </w:r>
-      <w:proofErr w:type="spellEnd"/>
-      <w:r>
-        <w:rPr>
-          <w:rFonts w:hint="eastAsia"/>
-        </w:rPr>
-        <w:t>/data/   --user=</w:t>
-      </w:r>
-      <w:proofErr w:type="spellStart"/>
-      <w:r>
-        <w:rPr>
-          <w:rFonts w:hint="eastAsia"/>
-        </w:rPr>
-        <w:t>mysql</w:t>
-      </w:r>
-      <w:proofErr w:type="spellEnd"/>
-    </w:p>
-    <w:p>
-      <w:pPr>
-        <w:ind w:firstLineChars="150" w:firstLine="315"/>
-      </w:pPr>
-      <w:r>
-        <w:rPr>
-          <w:rFonts w:hint="eastAsia"/>
-        </w:rPr>
-        <w:t>12</w:t>
-      </w:r>
-      <w:r>
-        <w:rPr>
-          <w:rFonts w:hint="eastAsia"/>
-        </w:rPr>
-        <w:t>、成功标志，两个</w:t>
-      </w:r>
-      <w:r>
-        <w:rPr>
-          <w:rFonts w:hint="eastAsia"/>
-        </w:rPr>
-        <w:t>ok</w:t>
-      </w:r>
-    </w:p>
-    <w:p>
-      <w:pPr>
-        <w:ind w:firstLineChars="150" w:firstLine="315"/>
-      </w:pPr>
-      <w:r>
-        <w:rPr>
-          <w:rFonts w:hint="eastAsia"/>
-        </w:rPr>
-        <w:t>13</w:t>
-      </w:r>
-      <w:r>
-        <w:rPr>
-          <w:rFonts w:hint="eastAsia"/>
-        </w:rPr>
-        <w:t>、</w:t>
-      </w:r>
-      <w:proofErr w:type="spellStart"/>
-      <w:r>
-        <w:rPr>
-          <w:rFonts w:hint="eastAsia"/>
-        </w:rPr>
-        <w:t>cp</w:t>
-      </w:r>
-      <w:proofErr w:type="spellEnd"/>
-      <w:r>
-        <w:rPr>
-          <w:rFonts w:hint="eastAsia"/>
-        </w:rPr>
-        <w:t xml:space="preserve"> /</w:t>
-      </w:r>
-      <w:proofErr w:type="spellStart"/>
-      <w:r>
-        <w:rPr>
-          <w:rFonts w:hint="eastAsia"/>
-        </w:rPr>
-        <w:t>usr</w:t>
-      </w:r>
-      <w:proofErr w:type="spellEnd"/>
-      <w:r>
-        <w:rPr>
-          <w:rFonts w:hint="eastAsia"/>
-        </w:rPr>
-        <w:t>/local/</w:t>
-      </w:r>
-      <w:proofErr w:type="spellStart"/>
-      <w:r>
-        <w:rPr>
-          <w:rFonts w:hint="eastAsia"/>
-        </w:rPr>
-        <w:t>msyql</w:t>
-      </w:r>
-      <w:proofErr w:type="spellEnd"/>
-      <w:r>
-        <w:rPr>
-          <w:rFonts w:hint="eastAsia"/>
-        </w:rPr>
-        <w:t>/support-files/</w:t>
-      </w:r>
-      <w:proofErr w:type="spellStart"/>
-      <w:r>
-        <w:rPr>
-          <w:rFonts w:hint="eastAsia"/>
-        </w:rPr>
-        <w:t>mysql.server</w:t>
-      </w:r>
-      <w:proofErr w:type="spellEnd"/>
-      <w:r>
-        <w:rPr>
-          <w:rFonts w:hint="eastAsia"/>
-        </w:rPr>
-        <w:t xml:space="preserve"> /</w:t>
-      </w:r>
-      <w:proofErr w:type="spellStart"/>
-      <w:r>
-        <w:rPr>
-          <w:rFonts w:hint="eastAsia"/>
-        </w:rPr>
-        <w:t>etc</w:t>
-      </w:r>
-      <w:proofErr w:type="spellEnd"/>
-      <w:r>
-        <w:rPr>
-          <w:rFonts w:hint="eastAsia"/>
-        </w:rPr>
-        <w:t>/</w:t>
-      </w:r>
-      <w:proofErr w:type="spellStart"/>
-      <w:r>
-        <w:rPr>
-          <w:rFonts w:hint="eastAsia"/>
-        </w:rPr>
-        <w:t>init.d</w:t>
-      </w:r>
-      <w:proofErr w:type="spellEnd"/>
-      <w:r>
-        <w:rPr>
-          <w:rFonts w:hint="eastAsia"/>
-        </w:rPr>
-        <w:t>/</w:t>
-      </w:r>
-      <w:proofErr w:type="spellStart"/>
-      <w:r>
-        <w:rPr>
-          <w:rFonts w:hint="eastAsia"/>
-        </w:rPr>
-        <w:t>mysqld</w:t>
-      </w:r>
-      <w:proofErr w:type="spellEnd"/>
-    </w:p>
-    <w:p>
-      <w:pPr>
-        <w:ind w:firstLineChars="150" w:firstLine="315"/>
-      </w:pPr>
-      <w:r>
-        <w:rPr>
-          <w:rFonts w:hint="eastAsia"/>
-        </w:rPr>
-        <w:t>14</w:t>
-      </w:r>
-      <w:r>
-        <w:rPr>
-          <w:rFonts w:hint="eastAsia"/>
-        </w:rPr>
-        <w:t>、</w:t>
-      </w:r>
-      <w:proofErr w:type="spellStart"/>
-      <w:r>
-        <w:rPr>
-          <w:rFonts w:hint="eastAsia"/>
-        </w:rPr>
-        <w:t>chmod</w:t>
-      </w:r>
-      <w:proofErr w:type="spellEnd"/>
-      <w:r>
-        <w:rPr>
-          <w:rFonts w:hint="eastAsia"/>
-        </w:rPr>
-        <w:t xml:space="preserve"> +x /</w:t>
-      </w:r>
-      <w:proofErr w:type="spellStart"/>
-      <w:r>
-        <w:rPr>
-          <w:rFonts w:hint="eastAsia"/>
-        </w:rPr>
-        <w:t>etc</w:t>
-      </w:r>
-      <w:proofErr w:type="spellEnd"/>
-      <w:r>
-        <w:rPr>
-          <w:rFonts w:hint="eastAsia"/>
-        </w:rPr>
-        <w:t>/</w:t>
-      </w:r>
-      <w:proofErr w:type="spellStart"/>
-      <w:r>
-        <w:rPr>
-          <w:rFonts w:hint="eastAsia"/>
-        </w:rPr>
-        <w:t>init.d</w:t>
-      </w:r>
-      <w:proofErr w:type="spellEnd"/>
-      <w:r>
-        <w:rPr>
-          <w:rFonts w:hint="eastAsia"/>
-        </w:rPr>
-        <w:t>/</w:t>
-      </w:r>
-      <w:proofErr w:type="spellStart"/>
-      <w:r>
-        <w:rPr>
-          <w:rFonts w:hint="eastAsia"/>
-        </w:rPr>
-        <w:t>mysqld</w:t>
-      </w:r>
-      <w:proofErr w:type="spellEnd"/>
-    </w:p>
-    <w:p>
-      <w:pPr>
-        <w:ind w:firstLineChars="150" w:firstLine="315"/>
-        <w:rPr>
-          <w:rFonts w:hint="eastAsia"/>
-        </w:rPr>
-      </w:pPr>
-      <w:r>
-        <w:rPr>
-          <w:rFonts w:hint="eastAsia"/>
-        </w:rPr>
-        <w:t>14</w:t>
-      </w:r>
-      <w:r>
-        <w:rPr>
-          <w:rFonts w:hint="eastAsia"/>
-        </w:rPr>
-        <w:t>、</w:t>
-      </w:r>
-      <w:r>
-        <w:rPr>
-          <w:rFonts w:hint="eastAsia"/>
-        </w:rPr>
-        <w:t>/</w:t>
-      </w:r>
-      <w:proofErr w:type="spellStart"/>
-      <w:r>
-        <w:rPr>
-          <w:rFonts w:hint="eastAsia"/>
-        </w:rPr>
-        <w:t>etc</w:t>
-      </w:r>
-      <w:proofErr w:type="spellEnd"/>
-      <w:r>
-        <w:rPr>
-          <w:rFonts w:hint="eastAsia"/>
-        </w:rPr>
-        <w:t>/</w:t>
-      </w:r>
-      <w:proofErr w:type="spellStart"/>
-      <w:r>
-        <w:rPr>
-          <w:rFonts w:hint="eastAsia"/>
-        </w:rPr>
-        <w:t>init.d</w:t>
-      </w:r>
-      <w:proofErr w:type="spellEnd"/>
-      <w:r>
-        <w:rPr>
-          <w:rFonts w:hint="eastAsia"/>
-        </w:rPr>
-        <w:t>/</w:t>
-      </w:r>
-      <w:proofErr w:type="spellStart"/>
-      <w:r>
-        <w:rPr>
-          <w:rFonts w:hint="eastAsia"/>
-        </w:rPr>
-        <w:t>mysqld</w:t>
-      </w:r>
-      <w:proofErr w:type="spellEnd"/>
-    </w:p>
-    <w:p>
-      <w:pPr>
-        <w:rPr>
-          <w:rFonts w:hint="eastAsia"/>
-        </w:rPr>
-      </w:pPr>
-      <w:r>
-        <w:rPr>
-          <w:rFonts w:hint="eastAsia"/>
-        </w:rPr>
-        <w:t>6</w:t>
-      </w:r>
-      <w:r>
-        <w:rPr>
-          <w:rFonts w:hint="eastAsia"/>
-        </w:rPr>
-        <w:t>、</w:t>
-      </w:r>
-      <w:proofErr w:type="spellStart"/>
-      <w:r>
-        <w:rPr>
-          <w:rFonts w:hint="eastAsia"/>
-        </w:rPr>
-        <w:t>mysql</w:t>
-      </w:r>
-      <w:proofErr w:type="spellEnd"/>
-      <w:r>
-        <w:rPr>
-          <w:rFonts w:hint="eastAsia"/>
-        </w:rPr>
-        <w:t>的多实例安装</w:t>
-      </w:r>
-      <w:r>
-        <w:rPr>
-          <w:rFonts w:hint="eastAsia"/>
-        </w:rPr>
-        <w:t>，</w:t>
-      </w:r>
-      <w:proofErr w:type="spellStart"/>
-      <w:r>
-        <w:rPr>
-          <w:rFonts w:hint="eastAsia"/>
-        </w:rPr>
-        <w:t>mysql</w:t>
-      </w:r>
-      <w:proofErr w:type="spellEnd"/>
-      <w:r>
-        <w:rPr>
-          <w:rFonts w:hint="eastAsia"/>
-        </w:rPr>
-        <w:t>多实例使用同一套</w:t>
-      </w:r>
-      <w:proofErr w:type="spellStart"/>
-      <w:r>
-        <w:rPr>
-          <w:rFonts w:hint="eastAsia"/>
-        </w:rPr>
-        <w:t>mysql</w:t>
-      </w:r>
-      <w:proofErr w:type="spellEnd"/>
       <w:r>
         <w:rPr>
           <w:rFonts w:hint="eastAsia"/>
@@ -1718,11 +986,6 @@
       </w:r>
     </w:p>
     <w:p>
-      <w:pPr>
-        <w:rPr>
-          <w:rFonts w:hint="eastAsia"/>
-        </w:rPr>
-      </w:pPr>
       <w:r>
         <w:rPr>
           <w:rFonts w:hint="eastAsia"/>
@@ -1762,11 +1025,6 @@
       </w:r>
     </w:p>
     <w:p>
-      <w:pPr>
-        <w:rPr>
-          <w:rFonts w:hint="eastAsia"/>
-        </w:rPr>
-      </w:pPr>
       <w:r>
         <w:rPr>
           <w:rFonts w:hint="eastAsia"/>
@@ -1823,6 +1081,11 @@
       </w:r>
     </w:p>
     <w:p>
+      <w:pPr>
+        <w:rPr>
+          <w:rFonts w:hint="eastAsia"/>
+        </w:rPr>
+      </w:pPr>
       <w:r>
         <w:rPr>
           <w:rFonts w:hint="eastAsia"/>
@@ -1834,9 +1097,530 @@
           <w:rFonts w:hint="eastAsia"/>
         </w:rPr>
         <w:t>、多实例的配置方案：通过多个配置文件、多个启动程序实现</w:t>
+      </w:r>
+    </w:p>
+    <w:p>
+      <w:pPr>
+        <w:rPr>
+          <w:rFonts w:hint="eastAsia"/>
+        </w:rPr>
+      </w:pPr>
+      <w:r>
+        <w:rPr>
+          <w:rFonts w:hint="eastAsia"/>
+        </w:rPr>
+        <w:t>10</w:t>
+      </w:r>
+      <w:r>
+        <w:rPr>
+          <w:rFonts w:hint="eastAsia"/>
+        </w:rPr>
+        <w:t>、数据库的启动和停止一定要注意，不到万不得已不可以用杀死进程的方式关闭</w:t>
+      </w:r>
+      <w:r>
+        <w:rPr>
+          <w:rFonts w:hint="eastAsia"/>
+        </w:rPr>
+        <w:t>mysql</w:t>
+      </w:r>
+      <w:r>
+        <w:rPr>
+          <w:rFonts w:hint="eastAsia"/>
+        </w:rPr>
+        <w:t>，</w:t>
+      </w:r>
+      <w:r>
+        <w:rPr>
+          <w:rFonts w:hint="eastAsia"/>
+        </w:rPr>
+        <w:t>mysqld  stop</w:t>
+      </w:r>
+      <w:r>
+        <w:rPr>
+          <w:rFonts w:hint="eastAsia"/>
+        </w:rPr>
+        <w:t>，最优雅的关闭方式：</w:t>
+      </w:r>
+      <w:r>
+        <w:rPr>
+          <w:rFonts w:hint="eastAsia"/>
+        </w:rPr>
+        <w:t xml:space="preserve">mysqldadmin </w:t>
+      </w:r>
+      <w:r>
+        <w:t>–</w:t>
+      </w:r>
+      <w:r>
+        <w:rPr>
+          <w:rFonts w:hint="eastAsia"/>
+        </w:rPr>
+        <w:t xml:space="preserve">uroot </w:t>
+      </w:r>
+      <w:r>
+        <w:t>–</w:t>
+      </w:r>
+      <w:r>
+        <w:rPr>
+          <w:rFonts w:hint="eastAsia"/>
+        </w:rPr>
+        <w:t xml:space="preserve">ppassword </w:t>
+      </w:r>
+      <w:r>
+        <w:t>shutdown</w:t>
+      </w:r>
+      <w:r>
+        <w:rPr>
+          <w:rFonts w:hint="eastAsia"/>
+        </w:rPr>
+        <w:t>,</w:t>
+      </w:r>
+      <w:r>
+        <w:rPr>
+          <w:rFonts w:hint="eastAsia"/>
+        </w:rPr>
+        <w:t>启动时候</w:t>
+      </w:r>
+      <w:r>
+        <w:rPr>
+          <w:rFonts w:hint="eastAsia"/>
+        </w:rPr>
+        <w:t>mysqld</w:t>
+      </w:r>
+      <w:r>
+        <w:rPr>
+          <w:rFonts w:hint="eastAsia"/>
+        </w:rPr>
+        <w:t>即可。</w:t>
+      </w:r>
+    </w:p>
+    <w:p>
+      <w:pPr>
+        <w:rPr>
+          <w:rFonts w:hint="eastAsia"/>
+        </w:rPr>
+      </w:pPr>
+      <w:r>
+        <w:rPr>
+          <w:rFonts w:hint="eastAsia"/>
+        </w:rPr>
+        <w:t>11</w:t>
+      </w:r>
+      <w:r>
+        <w:rPr>
+          <w:rFonts w:hint="eastAsia"/>
+        </w:rPr>
+        <w:t>、</w:t>
+      </w:r>
+      <w:r>
+        <w:rPr>
+          <w:rFonts w:hint="eastAsia"/>
+        </w:rPr>
+        <w:t>mysql</w:t>
+      </w:r>
+      <w:r>
+        <w:rPr>
+          <w:rFonts w:hint="eastAsia"/>
+        </w:rPr>
+        <w:t>登录方式：</w:t>
+      </w:r>
+      <w:r>
+        <w:rPr>
+          <w:rFonts w:hint="eastAsia"/>
+        </w:rPr>
+        <w:t xml:space="preserve">mysql </w:t>
+      </w:r>
+      <w:r>
+        <w:t>–</w:t>
+      </w:r>
+      <w:r>
+        <w:rPr>
+          <w:rFonts w:hint="eastAsia"/>
+        </w:rPr>
+        <w:t xml:space="preserve">uroot </w:t>
+      </w:r>
+      <w:r>
+        <w:t>–</w:t>
+      </w:r>
+      <w:r>
+        <w:rPr>
+          <w:rFonts w:hint="eastAsia"/>
+        </w:rPr>
+        <w:t>pgsy8544588</w:t>
+      </w:r>
+    </w:p>
+    <w:p>
+      <w:pPr>
+        <w:rPr>
+          <w:rFonts w:hint="eastAsia"/>
+        </w:rPr>
+      </w:pPr>
+      <w:r>
+        <w:rPr>
+          <w:rFonts w:hint="eastAsia"/>
+        </w:rPr>
+        <w:t>12</w:t>
+      </w:r>
+      <w:r>
+        <w:rPr>
+          <w:rFonts w:hint="eastAsia"/>
+        </w:rPr>
+        <w:t>、</w:t>
+      </w:r>
+      <w:r>
+        <w:rPr>
+          <w:rFonts w:hint="eastAsia"/>
+        </w:rPr>
+        <w:t>/root</w:t>
+      </w:r>
+      <w:r>
+        <w:rPr>
+          <w:rFonts w:hint="eastAsia"/>
+        </w:rPr>
+        <w:t>目录下有</w:t>
+      </w:r>
+      <w:r>
+        <w:rPr>
+          <w:rFonts w:hint="eastAsia"/>
+        </w:rPr>
+        <w:t>.mysql_history</w:t>
+      </w:r>
+      <w:r>
+        <w:rPr>
+          <w:rFonts w:hint="eastAsia"/>
+        </w:rPr>
+        <w:t>记录</w:t>
+      </w:r>
+      <w:r>
+        <w:rPr>
+          <w:rFonts w:hint="eastAsia"/>
+        </w:rPr>
+        <w:t>mysql</w:t>
+      </w:r>
+      <w:r>
+        <w:rPr>
+          <w:rFonts w:hint="eastAsia"/>
+        </w:rPr>
+        <w:t>的操作</w:t>
+      </w:r>
+    </w:p>
+    <w:p>
+      <w:pPr>
+        <w:rPr>
+          <w:rFonts w:hint="eastAsia"/>
+        </w:rPr>
+      </w:pPr>
+      <w:r>
+        <w:rPr>
+          <w:rFonts w:hint="eastAsia"/>
+        </w:rPr>
+        <w:t>13</w:t>
+      </w:r>
+      <w:r>
+        <w:rPr>
+          <w:rFonts w:hint="eastAsia"/>
+        </w:rPr>
+        <w:t>、修改登录提示符：</w:t>
+      </w:r>
+      <w:r>
+        <w:rPr>
+          <w:rFonts w:hint="eastAsia"/>
+        </w:rPr>
+        <w:t xml:space="preserve">prompt=\\u@oldmysql </w:t>
+      </w:r>
+      <w:hyperlink r:id="rId8" w:history="1">
+        <w:r>
+          <w:rPr>
+            <w:rStyle w:val="a6"/>
+            <w:rFonts w:hint="eastAsia"/>
+          </w:rPr>
+          <w:t>\\r:\\m:\\s</w:t>
+        </w:r>
+      </w:hyperlink>
+    </w:p>
+    <w:p>
+      <w:pPr>
+        <w:rPr>
+          <w:rFonts w:hint="eastAsia"/>
+        </w:rPr>
+      </w:pPr>
+      <w:r>
+        <w:rPr>
+          <w:rFonts w:hint="eastAsia"/>
+        </w:rPr>
+        <w:t>14</w:t>
+      </w:r>
+      <w:r>
+        <w:rPr>
+          <w:rFonts w:hint="eastAsia"/>
+        </w:rPr>
+        <w:t>、一定要学会</w:t>
+      </w:r>
+      <w:r>
+        <w:rPr>
+          <w:rFonts w:hint="eastAsia"/>
+        </w:rPr>
+        <w:t>mysql</w:t>
+      </w:r>
+      <w:r>
+        <w:rPr>
+          <w:rFonts w:hint="eastAsia"/>
+        </w:rPr>
+        <w:t>的帮助</w:t>
+      </w:r>
+      <w:r>
+        <w:rPr>
+          <w:rFonts w:hint="eastAsia"/>
+        </w:rPr>
+        <w:t>命令</w:t>
+      </w:r>
+      <w:r>
+        <w:rPr>
+          <w:rFonts w:hint="eastAsia"/>
+        </w:rPr>
+        <w:t>:</w:t>
+      </w:r>
+      <w:r>
+        <w:rPr>
+          <w:rFonts w:hint="eastAsia"/>
+        </w:rPr>
+        <w:t>--help</w:t>
+      </w:r>
+      <w:r>
+        <w:rPr>
+          <w:rFonts w:hint="eastAsia"/>
+        </w:rPr>
+        <w:t>，看不了英文手册是永远成不了高手的</w:t>
+      </w:r>
+      <w:r>
+        <w:rPr>
+          <w:rFonts w:hint="eastAsia"/>
+        </w:rPr>
+        <w:t>！！</w:t>
+      </w:r>
+    </w:p>
+    <w:p>
+      <w:pPr>
+        <w:rPr>
+          <w:rFonts w:hint="eastAsia"/>
+        </w:rPr>
+      </w:pPr>
+      <w:r>
+        <w:rPr>
+          <w:rFonts w:hint="eastAsia"/>
+        </w:rPr>
+        <w:t>15</w:t>
+      </w:r>
+      <w:r>
+        <w:rPr>
+          <w:rFonts w:hint="eastAsia"/>
+        </w:rPr>
+        <w:t>、退出</w:t>
+      </w:r>
+      <w:r>
+        <w:rPr>
+          <w:rFonts w:hint="eastAsia"/>
+        </w:rPr>
+        <w:t>mysql</w:t>
+      </w:r>
+      <w:r>
+        <w:rPr>
+          <w:rFonts w:hint="eastAsia"/>
+        </w:rPr>
+        <w:t>方法：</w:t>
+      </w:r>
+      <w:r>
+        <w:rPr>
+          <w:rFonts w:hint="eastAsia"/>
+        </w:rPr>
+        <w:t xml:space="preserve">exit quit </w:t>
+      </w:r>
+    </w:p>
+    <w:p>
+      <w:r>
+        <w:rPr>
+          <w:rFonts w:hint="eastAsia"/>
+        </w:rPr>
+        <w:t>16</w:t>
+      </w:r>
+      <w:r>
+        <w:rPr>
+          <w:rFonts w:hint="eastAsia"/>
+        </w:rPr>
+        <w:t>、修改</w:t>
+      </w:r>
+      <w:r>
+        <w:rPr>
+          <w:rFonts w:hint="eastAsia"/>
+        </w:rPr>
+        <w:t>mysql</w:t>
+      </w:r>
+      <w:r>
+        <w:rPr>
+          <w:rFonts w:hint="eastAsia"/>
+        </w:rPr>
+        <w:t>数据库密码：默认</w:t>
+      </w:r>
+      <w:r>
+        <w:rPr>
+          <w:rFonts w:hint="eastAsia"/>
+        </w:rPr>
+        <w:t>root</w:t>
+      </w:r>
+      <w:r>
+        <w:rPr>
+          <w:rFonts w:hint="eastAsia"/>
+        </w:rPr>
+        <w:t>用户没有密码</w:t>
+      </w:r>
+      <w:r>
+        <w:rPr>
+          <w:rFonts w:hint="eastAsia"/>
+        </w:rPr>
+        <w:t>，删除用户，删除</w:t>
+      </w:r>
+      <w:r>
+        <w:rPr>
+          <w:rFonts w:hint="eastAsia"/>
+        </w:rPr>
+        <w:t>test</w:t>
+      </w:r>
+      <w:r>
+        <w:rPr>
+          <w:rFonts w:hint="eastAsia"/>
+        </w:rPr>
+        <w:t>数据库。在数据外修改：</w:t>
+      </w:r>
+      <w:r>
+        <w:t>M</w:t>
+      </w:r>
+      <w:r>
+        <w:rPr>
+          <w:rFonts w:hint="eastAsia"/>
+        </w:rPr>
+        <w:t xml:space="preserve">ysqladmin </w:t>
+      </w:r>
+      <w:r>
+        <w:t>–</w:t>
+      </w:r>
+      <w:r>
+        <w:rPr>
+          <w:rFonts w:hint="eastAsia"/>
+        </w:rPr>
+        <w:t xml:space="preserve">u root </w:t>
+      </w:r>
+      <w:r>
+        <w:t>–</w:t>
+      </w:r>
+      <w:r>
+        <w:rPr>
+          <w:rFonts w:hint="eastAsia"/>
+        </w:rPr>
+        <w:t xml:space="preserve">pgsy  password  </w:t>
+      </w:r>
+      <w:r>
+        <w:t>“</w:t>
+      </w:r>
+      <w:r>
+        <w:rPr>
+          <w:rFonts w:hint="eastAsia"/>
+        </w:rPr>
+        <w:t>gsy8544588</w:t>
+      </w:r>
+      <w:r>
+        <w:t>”</w:t>
+      </w:r>
+      <w:r>
+        <w:rPr>
+          <w:rFonts w:hint="eastAsia"/>
+        </w:rPr>
+        <w:t>，在数据库内</w:t>
+      </w:r>
+      <w:r>
+        <w:rPr>
+          <w:rFonts w:hint="eastAsia"/>
+        </w:rPr>
+        <w:t>修改：</w:t>
+      </w:r>
+      <w:r>
+        <w:rPr>
+          <w:rFonts w:hint="eastAsia"/>
+        </w:rPr>
+        <w:t>update mysql.user set password=</w:t>
+      </w:r>
+      <w:r>
+        <w:rPr>
+          <w:rFonts w:hint="eastAsia"/>
+        </w:rPr>
+        <w:t>PASSWORD(</w:t>
+      </w:r>
+      <w:r>
+        <w:t>‘</w:t>
+      </w:r>
+      <w:r>
+        <w:rPr>
+          <w:rFonts w:hint="eastAsia"/>
+        </w:rPr>
+        <w:t>456</w:t>
+      </w:r>
+      <w:r>
+        <w:t>’</w:t>
       </w:r>
       <w:bookmarkStart w:id="0" w:name="_GoBack"/>
       <w:bookmarkEnd w:id="0"/>
+      <w:r>
+        <w:rPr>
+          <w:rFonts w:hint="eastAsia"/>
+        </w:rPr>
+        <w:t>)</w:t>
+      </w:r>
+      <w:r>
+        <w:rPr>
+          <w:rFonts w:hint="eastAsia"/>
+        </w:rPr>
+        <w:t xml:space="preserve"> where user=</w:t>
+      </w:r>
+      <w:r>
+        <w:t>’</w:t>
+      </w:r>
+      <w:r>
+        <w:rPr>
+          <w:rFonts w:hint="eastAsia"/>
+        </w:rPr>
+        <w:t>root</w:t>
+      </w:r>
+      <w:r>
+        <w:t>’</w:t>
+      </w:r>
+      <w:r>
+        <w:rPr>
+          <w:rFonts w:hint="eastAsia"/>
+        </w:rPr>
+        <w:t xml:space="preserve"> and host = </w:t>
+      </w:r>
+      <w:r>
+        <w:t>‘</w:t>
+      </w:r>
+      <w:r>
+        <w:rPr>
+          <w:rFonts w:hint="eastAsia"/>
+        </w:rPr>
+        <w:t>localhost</w:t>
+      </w:r>
+      <w:r>
+        <w:t>’</w:t>
+      </w:r>
+      <w:r>
+        <w:rPr>
+          <w:rFonts w:hint="eastAsia"/>
+        </w:rPr>
+        <w:t xml:space="preserve"> </w:t>
+      </w:r>
+      <w:r>
+        <w:rPr>
+          <w:rFonts w:hint="eastAsia"/>
+        </w:rPr>
+        <w:t>修改之后刷新。</w:t>
+      </w:r>
     </w:p>
     <w:sectPr>
       <w:pgSz w:w="11906" w:h="16838"/>
@@ -2246,6 +2030,17 @@
       <w:ind w:firstLineChars="200" w:firstLine="420"/>
     </w:pPr>
   </w:style>
+  <w:style w:type="character" w:styleId="a6">
+    <w:name w:val="Hyperlink"/>
+    <w:basedOn w:val="a0"/>
+    <w:uiPriority w:val="99"/>
+    <w:unhideWhenUsed/>
+    <w:rsid w:val="007319D5"/>
+    <w:rPr>
+      <w:color w:val="0000FF" w:themeColor="hyperlink"/>
+      <w:u w:val="single"/>
+    </w:rPr>
+  </w:style>
 </w:styles>
 </file>
 
@@ -2511,6 +2306,17 @@
     <w:pPr>
       <w:ind w:firstLineChars="200" w:firstLine="420"/>
     </w:pPr>
+  </w:style>
+  <w:style w:type="character" w:styleId="a6">
+    <w:name w:val="Hyperlink"/>
+    <w:basedOn w:val="a0"/>
+    <w:uiPriority w:val="99"/>
+    <w:unhideWhenUsed/>
+    <w:rsid w:val="007319D5"/>
+    <w:rPr>
+      <w:color w:val="0000FF" w:themeColor="hyperlink"/>
+      <w:u w:val="single"/>
+    </w:rPr>
   </w:style>
 </w:styles>
 </file>
